--- a/empresa/Relatório/Configuração do Sistema/Configuração_do_sistema.docx
+++ b/empresa/Relatório/Configuração do Sistema/Configuração_do_sistema.docx
@@ -264,7 +264,35 @@
           <w:rFonts w:ascii="Segoe UI Light" w:hAnsi="Segoe UI Light" w:cs="Segoe UI Light"/>
           <w:sz w:val="28"/>
         </w:rPr>
-        <w:t>Realizado em 16 – 05 - 2019</w:t>
+        <w:t xml:space="preserve">Realizado em </w:t>
+      </w:r>
+      <w:r>
+        <w:rPr>
+          <w:rFonts w:ascii="Segoe UI Light" w:hAnsi="Segoe UI Light" w:cs="Segoe UI Light"/>
+          <w:sz w:val="28"/>
+        </w:rPr>
+        <w:t>04</w:t>
+      </w:r>
+      <w:r>
+        <w:rPr>
+          <w:rFonts w:ascii="Segoe UI Light" w:hAnsi="Segoe UI Light" w:cs="Segoe UI Light"/>
+          <w:sz w:val="28"/>
+        </w:rPr>
+        <w:t xml:space="preserve"> – 0</w:t>
+      </w:r>
+      <w:r>
+        <w:rPr>
+          <w:rFonts w:ascii="Segoe UI Light" w:hAnsi="Segoe UI Light" w:cs="Segoe UI Light"/>
+          <w:sz w:val="28"/>
+        </w:rPr>
+        <w:t>6</w:t>
+      </w:r>
+      <w:r>
+        <w:rPr>
+          <w:rFonts w:ascii="Segoe UI Light" w:hAnsi="Segoe UI Light" w:cs="Segoe UI Light"/>
+          <w:sz w:val="28"/>
+        </w:rPr>
+        <w:t xml:space="preserve"> - 2019</w:t>
       </w:r>
     </w:p>
     <w:p>
@@ -653,7 +681,37 @@
           <w:rFonts w:ascii="Segoe UI Light" w:hAnsi="Segoe UI Light" w:cs="Segoe UI Light"/>
           <w:sz w:val="28"/>
         </w:rPr>
-        <w:t>Realizado em 16 – 05 - 2019</w:t>
+        <w:t xml:space="preserve">Realizado em </w:t>
+      </w:r>
+      <w:r>
+        <w:rPr>
+          <w:rFonts w:ascii="Segoe UI Light" w:hAnsi="Segoe UI Light" w:cs="Segoe UI Light"/>
+          <w:sz w:val="28"/>
+        </w:rPr>
+        <w:t xml:space="preserve">04 </w:t>
+      </w:r>
+      <w:r>
+        <w:rPr>
+          <w:rFonts w:ascii="Segoe UI Light" w:hAnsi="Segoe UI Light" w:cs="Segoe UI Light"/>
+          <w:sz w:val="28"/>
+        </w:rPr>
+        <w:t>– 0</w:t>
+      </w:r>
+      <w:r>
+        <w:rPr>
+          <w:rFonts w:ascii="Segoe UI Light" w:hAnsi="Segoe UI Light" w:cs="Segoe UI Light"/>
+          <w:sz w:val="28"/>
+        </w:rPr>
+        <w:t>6</w:t>
+      </w:r>
+      <w:bookmarkStart w:id="0" w:name="_GoBack"/>
+      <w:bookmarkEnd w:id="0"/>
+      <w:r>
+        <w:rPr>
+          <w:rFonts w:ascii="Segoe UI Light" w:hAnsi="Segoe UI Light" w:cs="Segoe UI Light"/>
+          <w:sz w:val="28"/>
+        </w:rPr>
+        <w:t xml:space="preserve"> - 2019</w:t>
       </w:r>
     </w:p>
     <w:p>
@@ -716,20 +774,20 @@
         <w:spacing w:line="360" w:lineRule="auto"/>
         <w:ind w:left="432" w:hanging="432"/>
       </w:pPr>
-      <w:bookmarkStart w:id="0" w:name="_Toc9939539"/>
-      <w:bookmarkStart w:id="1" w:name="_Toc9971037"/>
-      <w:bookmarkStart w:id="2" w:name="_Toc9974089"/>
-      <w:bookmarkStart w:id="3" w:name="_Toc9974150"/>
-      <w:bookmarkStart w:id="4" w:name="_Toc9975545"/>
+      <w:bookmarkStart w:id="1" w:name="_Toc9939539"/>
+      <w:bookmarkStart w:id="2" w:name="_Toc9971037"/>
+      <w:bookmarkStart w:id="3" w:name="_Toc9974089"/>
+      <w:bookmarkStart w:id="4" w:name="_Toc9974150"/>
+      <w:bookmarkStart w:id="5" w:name="_Toc10195654"/>
       <w:r>
         <w:lastRenderedPageBreak/>
         <w:t>Índice</w:t>
       </w:r>
-      <w:bookmarkEnd w:id="0"/>
       <w:bookmarkEnd w:id="1"/>
       <w:bookmarkEnd w:id="2"/>
       <w:bookmarkEnd w:id="3"/>
       <w:bookmarkEnd w:id="4"/>
+      <w:bookmarkEnd w:id="5"/>
     </w:p>
     <w:sdt>
       <w:sdtPr>
@@ -764,9 +822,11 @@
             <w:tabs>
               <w:tab w:val="right" w:leader="dot" w:pos="8494"/>
             </w:tabs>
-            <w:spacing w:line="360" w:lineRule="auto"/>
             <w:rPr>
+              <w:rFonts w:asciiTheme="minorHAnsi" w:eastAsiaTheme="minorEastAsia" w:hAnsiTheme="minorHAnsi" w:cstheme="minorBidi"/>
               <w:noProof/>
+              <w:color w:val="auto"/>
+              <w:sz w:val="22"/>
             </w:rPr>
           </w:pPr>
           <w:r>
@@ -778,7 +838,7 @@
           <w:r>
             <w:fldChar w:fldCharType="separate"/>
           </w:r>
-          <w:hyperlink w:anchor="_Toc9975545" w:history="1">
+          <w:hyperlink w:anchor="_Toc10195654" w:history="1">
             <w:r>
               <w:rPr>
                 <w:rStyle w:val="Hiperligao"/>
@@ -805,7 +865,7 @@
                 <w:noProof/>
                 <w:webHidden/>
               </w:rPr>
-              <w:instrText xml:space="preserve"> PAGEREF _Toc9975545 \h </w:instrText>
+              <w:instrText xml:space="preserve"> PAGEREF _Toc10195654 \h </w:instrText>
             </w:r>
             <w:r>
               <w:rPr>
@@ -842,12 +902,14 @@
             <w:tabs>
               <w:tab w:val="right" w:leader="dot" w:pos="8494"/>
             </w:tabs>
-            <w:spacing w:line="360" w:lineRule="auto"/>
             <w:rPr>
+              <w:rFonts w:asciiTheme="minorHAnsi" w:eastAsiaTheme="minorEastAsia" w:hAnsiTheme="minorHAnsi" w:cstheme="minorBidi"/>
               <w:noProof/>
+              <w:color w:val="auto"/>
+              <w:sz w:val="22"/>
             </w:rPr>
           </w:pPr>
-          <w:hyperlink w:anchor="_Toc9975546" w:history="1">
+          <w:hyperlink w:anchor="_Toc10195655" w:history="1">
             <w:r>
               <w:rPr>
                 <w:rStyle w:val="Hiperligao"/>
@@ -874,7 +936,7 @@
                 <w:noProof/>
                 <w:webHidden/>
               </w:rPr>
-              <w:instrText xml:space="preserve"> PAGEREF _Toc9975546 \h </w:instrText>
+              <w:instrText xml:space="preserve"> PAGEREF _Toc10195655 \h </w:instrText>
             </w:r>
             <w:r>
               <w:rPr>
@@ -912,12 +974,14 @@
               <w:tab w:val="left" w:pos="440"/>
               <w:tab w:val="right" w:leader="dot" w:pos="8494"/>
             </w:tabs>
-            <w:spacing w:line="360" w:lineRule="auto"/>
             <w:rPr>
+              <w:rFonts w:asciiTheme="minorHAnsi" w:eastAsiaTheme="minorEastAsia" w:hAnsiTheme="minorHAnsi" w:cstheme="minorBidi"/>
               <w:noProof/>
+              <w:color w:val="auto"/>
+              <w:sz w:val="22"/>
             </w:rPr>
           </w:pPr>
-          <w:hyperlink w:anchor="_Toc9975547" w:history="1">
+          <w:hyperlink w:anchor="_Toc10195656" w:history="1">
             <w:r>
               <w:rPr>
                 <w:rStyle w:val="Hiperligao"/>
@@ -927,7 +991,10 @@
             </w:r>
             <w:r>
               <w:rPr>
-                <w:noProof/>
+                <w:rFonts w:asciiTheme="minorHAnsi" w:eastAsiaTheme="minorEastAsia" w:hAnsiTheme="minorHAnsi" w:cstheme="minorBidi"/>
+                <w:noProof/>
+                <w:color w:val="auto"/>
+                <w:sz w:val="22"/>
               </w:rPr>
               <w:tab/>
             </w:r>
@@ -957,7 +1024,7 @@
                 <w:noProof/>
                 <w:webHidden/>
               </w:rPr>
-              <w:instrText xml:space="preserve"> PAGEREF _Toc9975547 \h </w:instrText>
+              <w:instrText xml:space="preserve"> PAGEREF _Toc10195656 \h </w:instrText>
             </w:r>
             <w:r>
               <w:rPr>
@@ -995,12 +1062,14 @@
               <w:tab w:val="left" w:pos="880"/>
               <w:tab w:val="right" w:leader="dot" w:pos="8494"/>
             </w:tabs>
-            <w:spacing w:line="360" w:lineRule="auto"/>
             <w:rPr>
+              <w:rFonts w:asciiTheme="minorHAnsi" w:eastAsiaTheme="minorEastAsia" w:hAnsiTheme="minorHAnsi" w:cstheme="minorBidi"/>
               <w:noProof/>
+              <w:color w:val="auto"/>
+              <w:sz w:val="22"/>
             </w:rPr>
           </w:pPr>
-          <w:hyperlink w:anchor="_Toc9975548" w:history="1">
+          <w:hyperlink w:anchor="_Toc10195657" w:history="1">
             <w:r>
               <w:rPr>
                 <w:rStyle w:val="Hiperligao"/>
@@ -1010,7 +1079,10 @@
             </w:r>
             <w:r>
               <w:rPr>
-                <w:noProof/>
+                <w:rFonts w:asciiTheme="minorHAnsi" w:eastAsiaTheme="minorEastAsia" w:hAnsiTheme="minorHAnsi" w:cstheme="minorBidi"/>
+                <w:noProof/>
+                <w:color w:val="auto"/>
+                <w:sz w:val="22"/>
               </w:rPr>
               <w:tab/>
             </w:r>
@@ -1040,7 +1112,7 @@
                 <w:noProof/>
                 <w:webHidden/>
               </w:rPr>
-              <w:instrText xml:space="preserve"> PAGEREF _Toc9975548 \h </w:instrText>
+              <w:instrText xml:space="preserve"> PAGEREF _Toc10195657 \h </w:instrText>
             </w:r>
             <w:r>
               <w:rPr>
@@ -1078,12 +1150,14 @@
               <w:tab w:val="left" w:pos="880"/>
               <w:tab w:val="right" w:leader="dot" w:pos="8494"/>
             </w:tabs>
-            <w:spacing w:line="360" w:lineRule="auto"/>
             <w:rPr>
+              <w:rFonts w:asciiTheme="minorHAnsi" w:eastAsiaTheme="minorEastAsia" w:hAnsiTheme="minorHAnsi" w:cstheme="minorBidi"/>
               <w:noProof/>
+              <w:color w:val="auto"/>
+              <w:sz w:val="22"/>
             </w:rPr>
           </w:pPr>
-          <w:hyperlink w:anchor="_Toc9975549" w:history="1">
+          <w:hyperlink w:anchor="_Toc10195658" w:history="1">
             <w:r>
               <w:rPr>
                 <w:rStyle w:val="Hiperligao"/>
@@ -1094,7 +1168,10 @@
             </w:r>
             <w:r>
               <w:rPr>
-                <w:noProof/>
+                <w:rFonts w:asciiTheme="minorHAnsi" w:eastAsiaTheme="minorEastAsia" w:hAnsiTheme="minorHAnsi" w:cstheme="minorBidi"/>
+                <w:noProof/>
+                <w:color w:val="auto"/>
+                <w:sz w:val="22"/>
               </w:rPr>
               <w:tab/>
             </w:r>
@@ -1125,7 +1202,7 @@
                 <w:noProof/>
                 <w:webHidden/>
               </w:rPr>
-              <w:instrText xml:space="preserve"> PAGEREF _Toc9975549 \h </w:instrText>
+              <w:instrText xml:space="preserve"> PAGEREF _Toc10195658 \h </w:instrText>
             </w:r>
             <w:r>
               <w:rPr>
@@ -1163,12 +1240,14 @@
               <w:tab w:val="left" w:pos="880"/>
               <w:tab w:val="right" w:leader="dot" w:pos="8494"/>
             </w:tabs>
-            <w:spacing w:line="360" w:lineRule="auto"/>
             <w:rPr>
+              <w:rFonts w:asciiTheme="minorHAnsi" w:eastAsiaTheme="minorEastAsia" w:hAnsiTheme="minorHAnsi" w:cstheme="minorBidi"/>
               <w:noProof/>
+              <w:color w:val="auto"/>
+              <w:sz w:val="22"/>
             </w:rPr>
           </w:pPr>
-          <w:hyperlink w:anchor="_Toc9975550" w:history="1">
+          <w:hyperlink w:anchor="_Toc10195659" w:history="1">
             <w:r>
               <w:rPr>
                 <w:rStyle w:val="Hiperligao"/>
@@ -1178,7 +1257,10 @@
             </w:r>
             <w:r>
               <w:rPr>
-                <w:noProof/>
+                <w:rFonts w:asciiTheme="minorHAnsi" w:eastAsiaTheme="minorEastAsia" w:hAnsiTheme="minorHAnsi" w:cstheme="minorBidi"/>
+                <w:noProof/>
+                <w:color w:val="auto"/>
+                <w:sz w:val="22"/>
               </w:rPr>
               <w:tab/>
             </w:r>
@@ -1208,7 +1290,7 @@
                 <w:noProof/>
                 <w:webHidden/>
               </w:rPr>
-              <w:instrText xml:space="preserve"> PAGEREF _Toc9975550 \h </w:instrText>
+              <w:instrText xml:space="preserve"> PAGEREF _Toc10195659 \h </w:instrText>
             </w:r>
             <w:r>
               <w:rPr>
@@ -1246,12 +1328,14 @@
               <w:tab w:val="left" w:pos="880"/>
               <w:tab w:val="right" w:leader="dot" w:pos="8494"/>
             </w:tabs>
-            <w:spacing w:line="360" w:lineRule="auto"/>
             <w:rPr>
+              <w:rFonts w:asciiTheme="minorHAnsi" w:eastAsiaTheme="minorEastAsia" w:hAnsiTheme="minorHAnsi" w:cstheme="minorBidi"/>
               <w:noProof/>
+              <w:color w:val="auto"/>
+              <w:sz w:val="22"/>
             </w:rPr>
           </w:pPr>
-          <w:hyperlink w:anchor="_Toc9975551" w:history="1">
+          <w:hyperlink w:anchor="_Toc10195660" w:history="1">
             <w:r>
               <w:rPr>
                 <w:rStyle w:val="Hiperligao"/>
@@ -1261,7 +1345,10 @@
             </w:r>
             <w:r>
               <w:rPr>
-                <w:noProof/>
+                <w:rFonts w:asciiTheme="minorHAnsi" w:eastAsiaTheme="minorEastAsia" w:hAnsiTheme="minorHAnsi" w:cstheme="minorBidi"/>
+                <w:noProof/>
+                <w:color w:val="auto"/>
+                <w:sz w:val="22"/>
               </w:rPr>
               <w:tab/>
             </w:r>
@@ -1291,7 +1378,7 @@
                 <w:noProof/>
                 <w:webHidden/>
               </w:rPr>
-              <w:instrText xml:space="preserve"> PAGEREF _Toc9975551 \h </w:instrText>
+              <w:instrText xml:space="preserve"> PAGEREF _Toc10195660 \h </w:instrText>
             </w:r>
             <w:r>
               <w:rPr>
@@ -1329,12 +1416,14 @@
               <w:tab w:val="left" w:pos="880"/>
               <w:tab w:val="right" w:leader="dot" w:pos="8494"/>
             </w:tabs>
-            <w:spacing w:line="360" w:lineRule="auto"/>
             <w:rPr>
+              <w:rFonts w:asciiTheme="minorHAnsi" w:eastAsiaTheme="minorEastAsia" w:hAnsiTheme="minorHAnsi" w:cstheme="minorBidi"/>
               <w:noProof/>
+              <w:color w:val="auto"/>
+              <w:sz w:val="22"/>
             </w:rPr>
           </w:pPr>
-          <w:hyperlink w:anchor="_Toc9975552" w:history="1">
+          <w:hyperlink w:anchor="_Toc10195661" w:history="1">
             <w:r>
               <w:rPr>
                 <w:rStyle w:val="Hiperligao"/>
@@ -1344,7 +1433,10 @@
             </w:r>
             <w:r>
               <w:rPr>
-                <w:noProof/>
+                <w:rFonts w:asciiTheme="minorHAnsi" w:eastAsiaTheme="minorEastAsia" w:hAnsiTheme="minorHAnsi" w:cstheme="minorBidi"/>
+                <w:noProof/>
+                <w:color w:val="auto"/>
+                <w:sz w:val="22"/>
               </w:rPr>
               <w:tab/>
             </w:r>
@@ -1374,7 +1466,7 @@
                 <w:noProof/>
                 <w:webHidden/>
               </w:rPr>
-              <w:instrText xml:space="preserve"> PAGEREF _Toc9975552 \h </w:instrText>
+              <w:instrText xml:space="preserve"> PAGEREF _Toc10195661 \h </w:instrText>
             </w:r>
             <w:r>
               <w:rPr>
@@ -1395,6 +1487,94 @@
                 <w:webHidden/>
               </w:rPr>
               <w:t>7</w:t>
+            </w:r>
+            <w:r>
+              <w:rPr>
+                <w:noProof/>
+                <w:webHidden/>
+              </w:rPr>
+              <w:fldChar w:fldCharType="end"/>
+            </w:r>
+          </w:hyperlink>
+        </w:p>
+        <w:p>
+          <w:pPr>
+            <w:pStyle w:val="ndice1"/>
+            <w:tabs>
+              <w:tab w:val="left" w:pos="440"/>
+              <w:tab w:val="right" w:leader="dot" w:pos="8494"/>
+            </w:tabs>
+            <w:rPr>
+              <w:rFonts w:asciiTheme="minorHAnsi" w:eastAsiaTheme="minorEastAsia" w:hAnsiTheme="minorHAnsi" w:cstheme="minorBidi"/>
+              <w:noProof/>
+              <w:color w:val="auto"/>
+              <w:sz w:val="22"/>
+            </w:rPr>
+          </w:pPr>
+          <w:hyperlink w:anchor="_Toc10195662" w:history="1">
+            <w:r>
+              <w:rPr>
+                <w:rStyle w:val="Hiperligao"/>
+                <w:noProof/>
+              </w:rPr>
+              <w:t>2</w:t>
+            </w:r>
+            <w:r>
+              <w:rPr>
+                <w:rFonts w:asciiTheme="minorHAnsi" w:eastAsiaTheme="minorEastAsia" w:hAnsiTheme="minorHAnsi" w:cstheme="minorBidi"/>
+                <w:noProof/>
+                <w:color w:val="auto"/>
+                <w:sz w:val="22"/>
+              </w:rPr>
+              <w:tab/>
+            </w:r>
+            <w:r>
+              <w:rPr>
+                <w:rStyle w:val="Hiperligao"/>
+                <w:noProof/>
+              </w:rPr>
+              <w:t>Dados para efetuar login com conta suprema</w:t>
+            </w:r>
+            <w:r>
+              <w:rPr>
+                <w:noProof/>
+                <w:webHidden/>
+              </w:rPr>
+              <w:tab/>
+            </w:r>
+            <w:r>
+              <w:rPr>
+                <w:noProof/>
+                <w:webHidden/>
+              </w:rPr>
+              <w:fldChar w:fldCharType="begin"/>
+            </w:r>
+            <w:r>
+              <w:rPr>
+                <w:noProof/>
+                <w:webHidden/>
+              </w:rPr>
+              <w:instrText xml:space="preserve"> PAGEREF _Toc10195662 \h </w:instrText>
+            </w:r>
+            <w:r>
+              <w:rPr>
+                <w:noProof/>
+                <w:webHidden/>
+              </w:rPr>
+            </w:r>
+            <w:r>
+              <w:rPr>
+                <w:noProof/>
+                <w:webHidden/>
+              </w:rPr>
+              <w:fldChar w:fldCharType="separate"/>
+            </w:r>
+            <w:r>
+              <w:rPr>
+                <w:noProof/>
+                <w:webHidden/>
+              </w:rPr>
+              <w:t>9</w:t>
             </w:r>
             <w:r>
               <w:rPr>
@@ -1439,12 +1619,12 @@
         <w:spacing w:line="360" w:lineRule="auto"/>
         <w:ind w:left="432" w:hanging="432"/>
       </w:pPr>
-      <w:bookmarkStart w:id="5" w:name="_Toc9975546"/>
+      <w:bookmarkStart w:id="6" w:name="_Toc10195655"/>
       <w:r>
         <w:lastRenderedPageBreak/>
         <w:t>Índice de figuras</w:t>
       </w:r>
-      <w:bookmarkEnd w:id="5"/>
+      <w:bookmarkEnd w:id="6"/>
     </w:p>
     <w:p>
       <w:pPr>
@@ -1748,12 +1928,12 @@
       <w:pPr>
         <w:pStyle w:val="0-TFC-Titulo1"/>
       </w:pPr>
-      <w:bookmarkStart w:id="6" w:name="_Toc9975547"/>
+      <w:bookmarkStart w:id="7" w:name="_Toc10195656"/>
       <w:r>
         <w:lastRenderedPageBreak/>
         <w:t>Manual de Instalação</w:t>
       </w:r>
-      <w:bookmarkEnd w:id="6"/>
+      <w:bookmarkEnd w:id="7"/>
     </w:p>
     <w:p>
       <w:pPr>
@@ -1778,11 +1958,11 @@
       <w:pPr>
         <w:pStyle w:val="Ttulo2"/>
       </w:pPr>
-      <w:bookmarkStart w:id="7" w:name="_Toc9975548"/>
+      <w:bookmarkStart w:id="8" w:name="_Toc10195657"/>
       <w:r>
         <w:t>Download do XAMPP</w:t>
       </w:r>
-      <w:bookmarkEnd w:id="7"/>
+      <w:bookmarkEnd w:id="8"/>
     </w:p>
     <w:p>
       <w:pPr>
@@ -1826,7 +2006,7 @@
           <w:lang w:val="en-US"/>
         </w:rPr>
       </w:pPr>
-      <w:bookmarkStart w:id="8" w:name="_Toc9975549"/>
+      <w:bookmarkStart w:id="9" w:name="_Toc10195658"/>
       <w:proofErr w:type="spellStart"/>
       <w:r>
         <w:rPr>
@@ -1841,7 +2021,7 @@
         </w:rPr>
         <w:t xml:space="preserve"> do XAMPP</w:t>
       </w:r>
-      <w:bookmarkEnd w:id="8"/>
+      <w:bookmarkEnd w:id="9"/>
     </w:p>
     <w:p>
       <w:pPr>
@@ -1923,7 +2103,7 @@
           <w:i w:val="0"/>
         </w:rPr>
       </w:pPr>
-      <w:bookmarkStart w:id="9" w:name="_Toc9975553"/>
+      <w:bookmarkStart w:id="10" w:name="_Toc9975553"/>
       <w:r>
         <w:rPr>
           <w:i w:val="0"/>
@@ -1979,7 +2159,7 @@
         </w:rPr>
         <w:t>instalação)</w:t>
       </w:r>
-      <w:bookmarkEnd w:id="9"/>
+      <w:bookmarkEnd w:id="10"/>
     </w:p>
     <w:p>
       <w:pPr>
@@ -2008,12 +2188,12 @@
       <w:pPr>
         <w:pStyle w:val="Ttulo2"/>
       </w:pPr>
-      <w:bookmarkStart w:id="10" w:name="_Toc9975550"/>
+      <w:bookmarkStart w:id="11" w:name="_Toc10195659"/>
       <w:r>
         <w:lastRenderedPageBreak/>
         <w:t>Execução do XAMPP</w:t>
       </w:r>
-      <w:bookmarkEnd w:id="10"/>
+      <w:bookmarkEnd w:id="11"/>
     </w:p>
     <w:p>
       <w:pPr>
@@ -2093,7 +2273,7 @@
           <w:i w:val="0"/>
         </w:rPr>
       </w:pPr>
-      <w:bookmarkStart w:id="11" w:name="_Toc9975554"/>
+      <w:bookmarkStart w:id="12" w:name="_Toc9975554"/>
       <w:r>
         <w:rPr>
           <w:i w:val="0"/>
@@ -2137,13 +2317,13 @@
         </w:rPr>
         <w:t xml:space="preserve"> - Execução do XAMPP</w:t>
       </w:r>
-      <w:bookmarkEnd w:id="11"/>
+      <w:bookmarkEnd w:id="12"/>
     </w:p>
     <w:p>
       <w:pPr>
         <w:pStyle w:val="Ttulo2"/>
       </w:pPr>
-      <w:bookmarkStart w:id="12" w:name="_Toc9975551"/>
+      <w:bookmarkStart w:id="13" w:name="_Toc10195660"/>
       <w:r>
         <w:t xml:space="preserve">Importar o código fonte para a pasta </w:t>
       </w:r>
@@ -2151,7 +2331,7 @@
       <w:r>
         <w:t>htdocs</w:t>
       </w:r>
-      <w:bookmarkEnd w:id="12"/>
+      <w:bookmarkEnd w:id="13"/>
       <w:proofErr w:type="spellEnd"/>
     </w:p>
     <w:p>
@@ -2265,7 +2445,7 @@
           <w:i w:val="0"/>
         </w:rPr>
       </w:pPr>
-      <w:bookmarkStart w:id="13" w:name="_Toc9975555"/>
+      <w:bookmarkStart w:id="14" w:name="_Toc9975555"/>
       <w:r>
         <w:rPr>
           <w:i w:val="0"/>
@@ -2309,18 +2489,18 @@
         </w:rPr>
         <w:t xml:space="preserve"> - Importar código fonte</w:t>
       </w:r>
-      <w:bookmarkEnd w:id="13"/>
+      <w:bookmarkEnd w:id="14"/>
     </w:p>
     <w:p>
       <w:pPr>
         <w:pStyle w:val="Ttulo2"/>
       </w:pPr>
-      <w:bookmarkStart w:id="14" w:name="_Toc9975552"/>
+      <w:bookmarkStart w:id="15" w:name="_Toc10195661"/>
       <w:r>
         <w:lastRenderedPageBreak/>
         <w:t>Importar a base de dados</w:t>
       </w:r>
-      <w:bookmarkEnd w:id="14"/>
+      <w:bookmarkEnd w:id="15"/>
       <w:r>
         <w:t xml:space="preserve"> </w:t>
       </w:r>
@@ -2373,7 +2553,6 @@
         <w:spacing w:line="360" w:lineRule="auto"/>
         <w:jc w:val="both"/>
       </w:pPr>
-      <w:bookmarkStart w:id="15" w:name="_GoBack"/>
       <w:r>
         <w:rPr>
           <w:noProof/>
@@ -2421,7 +2600,6 @@
           </wp:inline>
         </w:drawing>
       </w:r>
-      <w:bookmarkEnd w:id="15"/>
     </w:p>
     <w:p>
       <w:pPr>
@@ -2477,6 +2655,42 @@
         <w:t xml:space="preserve"> - Importação da base de dados</w:t>
       </w:r>
       <w:bookmarkEnd w:id="16"/>
+    </w:p>
+    <w:p/>
+    <w:p/>
+    <w:p/>
+    <w:p/>
+    <w:p>
+      <w:pPr>
+        <w:pStyle w:val="0-TFC-Titulo1"/>
+      </w:pPr>
+      <w:bookmarkStart w:id="17" w:name="_Toc10195662"/>
+      <w:r>
+        <w:lastRenderedPageBreak/>
+        <w:t>Dados para efetuar login com conta suprema</w:t>
+      </w:r>
+      <w:bookmarkEnd w:id="17"/>
+    </w:p>
+    <w:p>
+      <w:pPr>
+        <w:pStyle w:val="0-TFC-Normal"/>
+      </w:pPr>
+      <w:r>
+        <w:t xml:space="preserve">Nome: </w:t>
+      </w:r>
+      <w:proofErr w:type="spellStart"/>
+      <w:r>
+        <w:t>admin</w:t>
+      </w:r>
+      <w:proofErr w:type="spellEnd"/>
+    </w:p>
+    <w:p>
+      <w:pPr>
+        <w:pStyle w:val="0-TFC-Normal"/>
+      </w:pPr>
+      <w:r>
+        <w:t>Password: admin123+A</w:t>
+      </w:r>
     </w:p>
     <w:sectPr>
       <w:pgSz w:w="11906" w:h="16838"/>
@@ -3834,7 +4048,7 @@
 </file>
 
 <file path=customXml/itemProps1.xml><?xml version="1.0" encoding="utf-8"?>
-<ds:datastoreItem xmlns:ds="http://schemas.openxmlformats.org/officeDocument/2006/customXml" ds:itemID="{31B5D0D3-086F-4FB4-943C-CBED66934012}">
+<ds:datastoreItem xmlns:ds="http://schemas.openxmlformats.org/officeDocument/2006/customXml" ds:itemID="{3908DCB0-1272-4CB6-92E1-E2041B23AFBD}">
   <ds:schemaRefs>
     <ds:schemaRef ds:uri="http://schemas.openxmlformats.org/officeDocument/2006/bibliography"/>
   </ds:schemaRefs>
